--- a/BancoDeDados/TRABALHO/Questões teóricas.docx
+++ b/BancoDeDados/TRABALHO/Questões teóricas.docx
@@ -80,6 +80,13 @@
           <w:szCs w:val="24"/>
         </w:rPr>
         <w:tab/>
+      </w:r>
+      <w:r>
+        <w:rPr>
+          <w:sz w:val="24"/>
+          <w:szCs w:val="24"/>
+        </w:rPr>
+        <w:t xml:space="preserve">-&gt; </w:t>
       </w:r>
       <w:proofErr w:type="spellStart"/>
       <w:r>
@@ -345,6 +352,8 @@
         </w:rPr>
         <w:t>Interrogar a base de dados;</w:t>
       </w:r>
+      <w:bookmarkStart w:id="0" w:name="_GoBack"/>
+      <w:bookmarkEnd w:id="0"/>
     </w:p>
     <w:p>
       <w:pPr>
@@ -397,7 +406,37 @@
           <w:szCs w:val="24"/>
         </w:rPr>
         <w:tab/>
-        <w:t xml:space="preserve">-&gt; O comando SELECT precisa obrigatoriamente de </w:t>
+        <w:t>-&gt; O comando SELECT precisa obrigatoriamente</w:t>
+      </w:r>
+      <w:r>
+        <w:rPr>
+          <w:sz w:val="24"/>
+          <w:szCs w:val="24"/>
+        </w:rPr>
+        <w:t xml:space="preserve"> para </w:t>
+      </w:r>
+      <w:proofErr w:type="spellStart"/>
+      <w:r>
+        <w:rPr>
+          <w:sz w:val="24"/>
+          <w:szCs w:val="24"/>
+        </w:rPr>
+        <w:t>delcarar</w:t>
+      </w:r>
+      <w:proofErr w:type="spellEnd"/>
+      <w:r>
+        <w:rPr>
+          <w:sz w:val="24"/>
+          <w:szCs w:val="24"/>
+        </w:rPr>
+        <w:t xml:space="preserve"> uma</w:t>
+      </w:r>
+      <w:r>
+        <w:rPr>
+          <w:sz w:val="24"/>
+          <w:szCs w:val="24"/>
+        </w:rPr>
+        <w:t xml:space="preserve"> </w:t>
       </w:r>
       <w:proofErr w:type="gramStart"/>
       <w:r>
@@ -413,7 +452,35 @@
           <w:sz w:val="24"/>
           <w:szCs w:val="24"/>
         </w:rPr>
-        <w:t xml:space="preserve"> coluna (no mínimo) e uma tabela, comandos como LIKE,BETWEEN,ORDER BY entre outros são opcionais.</w:t>
+        <w:t xml:space="preserve"> coluna (no mínimo) e </w:t>
+      </w:r>
+      <w:r>
+        <w:rPr>
+          <w:sz w:val="24"/>
+          <w:szCs w:val="24"/>
+        </w:rPr>
+        <w:t xml:space="preserve">FROM para declarar </w:t>
+      </w:r>
+      <w:r>
+        <w:rPr>
+          <w:sz w:val="24"/>
+          <w:szCs w:val="24"/>
+        </w:rPr>
+        <w:t>uma tabela</w:t>
+      </w:r>
+      <w:r>
+        <w:rPr>
+          <w:sz w:val="24"/>
+          <w:szCs w:val="24"/>
+        </w:rPr>
+        <w:t xml:space="preserve"> (no mínimo)</w:t>
+      </w:r>
+      <w:r>
+        <w:rPr>
+          <w:sz w:val="24"/>
+          <w:szCs w:val="24"/>
+        </w:rPr>
+        <w:t>, comandos como LIKE,BETWEEN,ORDER BY entre outros são opcionais.</w:t>
       </w:r>
     </w:p>
     <w:p>
@@ -426,8 +493,6 @@
           <w:u w:val="single"/>
         </w:rPr>
       </w:pPr>
-      <w:bookmarkStart w:id="0" w:name="_GoBack"/>
-      <w:bookmarkEnd w:id="0"/>
     </w:p>
     <w:p>
       <w:pPr>
